--- a/figures/figures.docx
+++ b/figures/figures.docx
@@ -354,10 +354,91 @@
         </w:drawing>
       </w:r>
     </w:p>
-    <w:p>
+    <w:p/>
+    <w:p>
+      <w:pPr>
+        <w:rPr>
+          <w:rFonts w:hint="default"/>
+          <w:lang w:val="en-US"/>
+        </w:rPr>
+      </w:pPr>
+      <w:r>
+        <w:rPr>
+          <w:rFonts w:hint="default"/>
+          <w:lang w:val="en-US"/>
+        </w:rPr>
+        <w:t>Deleted option1 to try option 2</w:t>
+      </w:r>
+    </w:p>
+    <w:p>
+      <w:pPr>
+        <w:rPr>
+          <w:rFonts w:hint="default"/>
+          <w:lang w:val="en-US"/>
+        </w:rPr>
+      </w:pPr>
+      <w:r>
+        <w:rPr>
+          <w:rFonts w:hint="default"/>
+          <w:lang w:val="en-US"/>
+        </w:rPr>
+        <w:t>After option 2 and question 2 of homwork part 2</w:t>
+      </w:r>
+    </w:p>
+    <w:p>
+      <w:pPr>
+        <w:rPr>
+          <w:rFonts w:hint="default"/>
+          <w:lang w:val="en-US"/>
+        </w:rPr>
+      </w:pPr>
+      <w:r>
+        <w:drawing>
+          <wp:inline distT="0" distB="0" distL="114300" distR="114300">
+            <wp:extent cx="5728335" cy="5909310"/>
+            <wp:effectExtent l="0" t="0" r="1905" b="3810"/>
+            <wp:docPr id="8" name="Picture 1"/>
+            <wp:cNvGraphicFramePr>
+              <a:graphicFrameLocks xmlns:a="http://schemas.openxmlformats.org/drawingml/2006/main" noChangeAspect="1"/>
+            </wp:cNvGraphicFramePr>
+            <a:graphic xmlns:a="http://schemas.openxmlformats.org/drawingml/2006/main">
+              <a:graphicData uri="http://schemas.openxmlformats.org/drawingml/2006/picture">
+                <pic:pic xmlns:pic="http://schemas.openxmlformats.org/drawingml/2006/picture">
+                  <pic:nvPicPr>
+                    <pic:cNvPr id="8" name="Picture 1"/>
+                    <pic:cNvPicPr>
+                      <a:picLocks noChangeAspect="1"/>
+                    </pic:cNvPicPr>
+                  </pic:nvPicPr>
+                  <pic:blipFill>
+                    <a:blip r:embed="rId12"/>
+                    <a:stretch>
+                      <a:fillRect/>
+                    </a:stretch>
+                  </pic:blipFill>
+                  <pic:spPr>
+                    <a:xfrm>
+                      <a:off x="0" y="0"/>
+                      <a:ext cx="5728335" cy="5909310"/>
+                    </a:xfrm>
+                    <a:prstGeom prst="rect">
+                      <a:avLst/>
+                    </a:prstGeom>
+                    <a:noFill/>
+                    <a:ln>
+                      <a:noFill/>
+                    </a:ln>
+                  </pic:spPr>
+                </pic:pic>
+              </a:graphicData>
+            </a:graphic>
+          </wp:inline>
+        </w:drawing>
+      </w:r>
       <w:bookmarkStart w:id="0" w:name="_GoBack"/>
       <w:bookmarkEnd w:id="0"/>
     </w:p>
+    <w:p/>
     <w:p>
       <w:pPr>
         <w:rPr>
@@ -393,7 +474,7 @@
                     </pic:cNvPicPr>
                   </pic:nvPicPr>
                   <pic:blipFill>
-                    <a:blip r:embed="rId12"/>
+                    <a:blip r:embed="rId13"/>
                     <a:stretch>
                       <a:fillRect/>
                     </a:stretch>
@@ -439,7 +520,7 @@
                     </pic:cNvPicPr>
                   </pic:nvPicPr>
                   <pic:blipFill>
-                    <a:blip r:embed="rId13"/>
+                    <a:blip r:embed="rId14"/>
                     <a:stretch>
                       <a:fillRect/>
                     </a:stretch>
@@ -485,7 +566,7 @@
                     </pic:cNvPicPr>
                   </pic:nvPicPr>
                   <pic:blipFill>
-                    <a:blip r:embed="rId14"/>
+                    <a:blip r:embed="rId15"/>
                     <a:stretch>
                       <a:fillRect/>
                     </a:stretch>
@@ -531,7 +612,7 @@
                     </pic:cNvPicPr>
                   </pic:nvPicPr>
                   <pic:blipFill>
-                    <a:blip r:embed="rId15"/>
+                    <a:blip r:embed="rId16"/>
                     <a:stretch>
                       <a:fillRect/>
                     </a:stretch>
@@ -577,7 +658,7 @@
                     </pic:cNvPicPr>
                   </pic:nvPicPr>
                   <pic:blipFill>
-                    <a:blip r:embed="rId16"/>
+                    <a:blip r:embed="rId17"/>
                     <a:stretch>
                       <a:fillRect/>
                     </a:stretch>
@@ -631,7 +712,7 @@
                     </pic:cNvPicPr>
                   </pic:nvPicPr>
                   <pic:blipFill>
-                    <a:blip r:embed="rId17"/>
+                    <a:blip r:embed="rId18"/>
                     <a:stretch>
                       <a:fillRect/>
                     </a:stretch>
@@ -718,7 +799,7 @@
                     </pic:cNvPicPr>
                   </pic:nvPicPr>
                   <pic:blipFill>
-                    <a:blip r:embed="rId18"/>
+                    <a:blip r:embed="rId19"/>
                     <a:stretch>
                       <a:fillRect/>
                     </a:stretch>
@@ -790,7 +871,7 @@
                     </pic:cNvPicPr>
                   </pic:nvPicPr>
                   <pic:blipFill>
-                    <a:blip r:embed="rId19"/>
+                    <a:blip r:embed="rId20"/>
                     <a:stretch>
                       <a:fillRect/>
                     </a:stretch>
@@ -855,7 +936,7 @@
                     </pic:cNvPicPr>
                   </pic:nvPicPr>
                   <pic:blipFill>
-                    <a:blip r:embed="rId20"/>
+                    <a:blip r:embed="rId21"/>
                     <a:stretch>
                       <a:fillRect/>
                     </a:stretch>

--- a/figures/figures.docx
+++ b/figures/figures.docx
@@ -310,6 +310,21 @@
       </w:r>
     </w:p>
     <w:p>
+      <w:pPr>
+        <w:rPr>
+          <w:rFonts w:hint="default"/>
+          <w:lang w:val="en-US"/>
+        </w:rPr>
+      </w:pPr>
+      <w:r>
+        <w:rPr>
+          <w:rFonts w:hint="default"/>
+          <w:lang w:val="en-US"/>
+        </w:rPr>
+        <w:t>Imported the old recipies</w:t>
+      </w:r>
+    </w:p>
+    <w:p>
       <w:r>
         <w:drawing>
           <wp:inline distT="0" distB="0" distL="114300" distR="114300">
@@ -354,50 +369,28 @@
         </w:drawing>
       </w:r>
     </w:p>
-    <w:p/>
-    <w:p>
-      <w:pPr>
-        <w:rPr>
-          <w:rFonts w:hint="default"/>
-          <w:lang w:val="en-US"/>
-        </w:rPr>
-      </w:pPr>
-      <w:r>
-        <w:rPr>
-          <w:rFonts w:hint="default"/>
-          <w:lang w:val="en-US"/>
-        </w:rPr>
-        <w:t>Deleted option1 to try option 2</w:t>
-      </w:r>
-    </w:p>
-    <w:p>
-      <w:pPr>
-        <w:rPr>
-          <w:rFonts w:hint="default"/>
-          <w:lang w:val="en-US"/>
-        </w:rPr>
-      </w:pPr>
-      <w:r>
-        <w:rPr>
-          <w:rFonts w:hint="default"/>
-          <w:lang w:val="en-US"/>
-        </w:rPr>
-        <w:t>After option 2 and question 2 of homwork part 2</w:t>
-      </w:r>
-    </w:p>
-    <w:p>
-      <w:pPr>
-        <w:rPr>
-          <w:rFonts w:hint="default"/>
-          <w:lang w:val="en-US"/>
-        </w:rPr>
-      </w:pPr>
+    <w:p>
+      <w:pPr>
+        <w:rPr>
+          <w:rFonts w:hint="default"/>
+          <w:lang w:val="en-US"/>
+        </w:rPr>
+      </w:pPr>
+      <w:r>
+        <w:rPr>
+          <w:rFonts w:hint="default"/>
+          <w:lang w:val="en-US"/>
+        </w:rPr>
+        <w:t>Created iso date column using athena query</w:t>
+      </w:r>
+    </w:p>
+    <w:p>
       <w:r>
         <w:drawing>
           <wp:inline distT="0" distB="0" distL="114300" distR="114300">
-            <wp:extent cx="5728335" cy="5909310"/>
-            <wp:effectExtent l="0" t="0" r="1905" b="3810"/>
-            <wp:docPr id="8" name="Picture 1"/>
+            <wp:extent cx="5721985" cy="2653665"/>
+            <wp:effectExtent l="0" t="0" r="8255" b="13335"/>
+            <wp:docPr id="9" name="Picture 1"/>
             <wp:cNvGraphicFramePr>
               <a:graphicFrameLocks xmlns:a="http://schemas.openxmlformats.org/drawingml/2006/main" noChangeAspect="1"/>
             </wp:cNvGraphicFramePr>
@@ -405,7 +398,7 @@
               <a:graphicData uri="http://schemas.openxmlformats.org/drawingml/2006/picture">
                 <pic:pic xmlns:pic="http://schemas.openxmlformats.org/drawingml/2006/picture">
                   <pic:nvPicPr>
-                    <pic:cNvPr id="8" name="Picture 1"/>
+                    <pic:cNvPr id="9" name="Picture 1"/>
                     <pic:cNvPicPr>
                       <a:picLocks noChangeAspect="1"/>
                     </pic:cNvPicPr>
@@ -419,7 +412,7 @@
                   <pic:spPr>
                     <a:xfrm>
                       <a:off x="0" y="0"/>
-                      <a:ext cx="5728335" cy="5909310"/>
+                      <a:ext cx="5721985" cy="2653665"/>
                     </a:xfrm>
                     <a:prstGeom prst="rect">
                       <a:avLst/>
@@ -435,23 +428,583 @@
           </wp:inline>
         </w:drawing>
       </w:r>
+    </w:p>
+    <w:p>
+      <w:pPr>
+        <w:rPr>
+          <w:rFonts w:hint="default"/>
+          <w:lang w:val="en-US"/>
+        </w:rPr>
+      </w:pPr>
+      <w:r>
+        <w:rPr>
+          <w:rFonts w:hint="default"/>
+          <w:lang w:val="en-US"/>
+        </w:rPr>
+        <w:t>Final recipe with option 1</w:t>
+      </w:r>
+    </w:p>
+    <w:p>
+      <w:r>
+        <w:drawing>
+          <wp:inline distT="0" distB="0" distL="114300" distR="114300">
+            <wp:extent cx="4933950" cy="7858125"/>
+            <wp:effectExtent l="0" t="0" r="3810" b="5715"/>
+            <wp:docPr id="11" name="Picture 3"/>
+            <wp:cNvGraphicFramePr>
+              <a:graphicFrameLocks xmlns:a="http://schemas.openxmlformats.org/drawingml/2006/main" noChangeAspect="1"/>
+            </wp:cNvGraphicFramePr>
+            <a:graphic xmlns:a="http://schemas.openxmlformats.org/drawingml/2006/main">
+              <a:graphicData uri="http://schemas.openxmlformats.org/drawingml/2006/picture">
+                <pic:pic xmlns:pic="http://schemas.openxmlformats.org/drawingml/2006/picture">
+                  <pic:nvPicPr>
+                    <pic:cNvPr id="11" name="Picture 3"/>
+                    <pic:cNvPicPr>
+                      <a:picLocks noChangeAspect="1"/>
+                    </pic:cNvPicPr>
+                  </pic:nvPicPr>
+                  <pic:blipFill>
+                    <a:blip r:embed="rId13"/>
+                    <a:stretch>
+                      <a:fillRect/>
+                    </a:stretch>
+                  </pic:blipFill>
+                  <pic:spPr>
+                    <a:xfrm>
+                      <a:off x="0" y="0"/>
+                      <a:ext cx="4933950" cy="7858125"/>
+                    </a:xfrm>
+                    <a:prstGeom prst="rect">
+                      <a:avLst/>
+                    </a:prstGeom>
+                    <a:noFill/>
+                    <a:ln>
+                      <a:noFill/>
+                    </a:ln>
+                  </pic:spPr>
+                </pic:pic>
+              </a:graphicData>
+            </a:graphic>
+          </wp:inline>
+        </w:drawing>
+      </w:r>
+    </w:p>
+    <w:p>
+      <w:pPr>
+        <w:rPr>
+          <w:rFonts w:hint="default"/>
+          <w:lang w:val="en-US"/>
+        </w:rPr>
+      </w:pPr>
+    </w:p>
+    <w:p>
+      <w:pPr>
+        <w:rPr>
+          <w:rFonts w:hint="default"/>
+          <w:lang w:val="en-US"/>
+        </w:rPr>
+      </w:pPr>
+      <w:r>
+        <w:rPr>
+          <w:rFonts w:hint="default"/>
+          <w:lang w:val="en-US"/>
+        </w:rPr>
+        <w:t>Using Option 1, done question 2 - the filtering part</w:t>
+      </w:r>
+    </w:p>
+    <w:p>
+      <w:pPr>
+        <w:rPr>
+          <w:rFonts w:hint="default"/>
+          <w:lang w:val="en-US"/>
+        </w:rPr>
+      </w:pPr>
+      <w:r>
+        <w:rPr>
+          <w:rFonts w:hint="default"/>
+          <w:lang w:val="en-US"/>
+        </w:rPr>
+        <w:t xml:space="preserve">Filtered using flagged method, everything before 2014 was flagged as 0 </w:t>
+      </w:r>
+    </w:p>
+    <w:p>
+      <w:pPr>
+        <w:rPr>
+          <w:rFonts w:hint="default"/>
+          <w:lang w:val="en-US"/>
+        </w:rPr>
+      </w:pPr>
+      <w:r>
+        <w:drawing>
+          <wp:inline distT="0" distB="0" distL="114300" distR="114300">
+            <wp:extent cx="5391150" cy="6143625"/>
+            <wp:effectExtent l="0" t="0" r="3810" b="13335"/>
+            <wp:docPr id="10" name="Picture 2"/>
+            <wp:cNvGraphicFramePr>
+              <a:graphicFrameLocks xmlns:a="http://schemas.openxmlformats.org/drawingml/2006/main" noChangeAspect="1"/>
+            </wp:cNvGraphicFramePr>
+            <a:graphic xmlns:a="http://schemas.openxmlformats.org/drawingml/2006/main">
+              <a:graphicData uri="http://schemas.openxmlformats.org/drawingml/2006/picture">
+                <pic:pic xmlns:pic="http://schemas.openxmlformats.org/drawingml/2006/picture">
+                  <pic:nvPicPr>
+                    <pic:cNvPr id="10" name="Picture 2"/>
+                    <pic:cNvPicPr>
+                      <a:picLocks noChangeAspect="1"/>
+                    </pic:cNvPicPr>
+                  </pic:nvPicPr>
+                  <pic:blipFill>
+                    <a:blip r:embed="rId14"/>
+                    <a:stretch>
+                      <a:fillRect/>
+                    </a:stretch>
+                  </pic:blipFill>
+                  <pic:spPr>
+                    <a:xfrm>
+                      <a:off x="0" y="0"/>
+                      <a:ext cx="5391150" cy="6143625"/>
+                    </a:xfrm>
+                    <a:prstGeom prst="rect">
+                      <a:avLst/>
+                    </a:prstGeom>
+                    <a:noFill/>
+                    <a:ln>
+                      <a:noFill/>
+                    </a:ln>
+                  </pic:spPr>
+                </pic:pic>
+              </a:graphicData>
+            </a:graphic>
+          </wp:inline>
+        </w:drawing>
+      </w:r>
+    </w:p>
+    <w:p/>
+    <w:p>
+      <w:pPr>
+        <w:rPr>
+          <w:rFonts w:hint="default"/>
+          <w:lang w:val="en-US"/>
+        </w:rPr>
+      </w:pPr>
+      <w:r>
+        <w:rPr>
+          <w:rFonts w:hint="default"/>
+          <w:lang w:val="en-US"/>
+        </w:rPr>
+        <w:t>Deleted option1 to try option 2</w:t>
+      </w:r>
+    </w:p>
+    <w:p>
+      <w:pPr>
+        <w:rPr>
+          <w:rFonts w:hint="default"/>
+          <w:lang w:val="en-US"/>
+        </w:rPr>
+      </w:pPr>
+      <w:r>
+        <w:rPr>
+          <w:rFonts w:hint="default"/>
+          <w:lang w:val="en-US"/>
+        </w:rPr>
+        <w:t>After option 2 and question 2 of homwork part 2</w:t>
+      </w:r>
+    </w:p>
+    <w:p>
+      <w:pPr>
+        <w:rPr>
+          <w:rFonts w:hint="default"/>
+          <w:lang w:val="en-US"/>
+        </w:rPr>
+      </w:pPr>
+      <w:r>
+        <w:rPr>
+          <w:rFonts w:hint="default"/>
+          <w:lang w:val="en-US"/>
+        </w:rPr>
+        <w:t xml:space="preserve">- used option 2 here were year, date and day were extracted </w:t>
+      </w:r>
+    </w:p>
+    <w:p>
+      <w:r>
+        <w:drawing>
+          <wp:inline distT="0" distB="0" distL="114300" distR="114300">
+            <wp:extent cx="5724525" cy="3072130"/>
+            <wp:effectExtent l="0" t="0" r="5715" b="6350"/>
+            <wp:docPr id="12" name="Picture 4"/>
+            <wp:cNvGraphicFramePr>
+              <a:graphicFrameLocks xmlns:a="http://schemas.openxmlformats.org/drawingml/2006/main" noChangeAspect="1"/>
+            </wp:cNvGraphicFramePr>
+            <a:graphic xmlns:a="http://schemas.openxmlformats.org/drawingml/2006/main">
+              <a:graphicData uri="http://schemas.openxmlformats.org/drawingml/2006/picture">
+                <pic:pic xmlns:pic="http://schemas.openxmlformats.org/drawingml/2006/picture">
+                  <pic:nvPicPr>
+                    <pic:cNvPr id="12" name="Picture 4"/>
+                    <pic:cNvPicPr>
+                      <a:picLocks noChangeAspect="1"/>
+                    </pic:cNvPicPr>
+                  </pic:nvPicPr>
+                  <pic:blipFill>
+                    <a:blip r:embed="rId15"/>
+                    <a:stretch>
+                      <a:fillRect/>
+                    </a:stretch>
+                  </pic:blipFill>
+                  <pic:spPr>
+                    <a:xfrm>
+                      <a:off x="0" y="0"/>
+                      <a:ext cx="5724525" cy="3072130"/>
+                    </a:xfrm>
+                    <a:prstGeom prst="rect">
+                      <a:avLst/>
+                    </a:prstGeom>
+                    <a:noFill/>
+                    <a:ln>
+                      <a:noFill/>
+                    </a:ln>
+                  </pic:spPr>
+                </pic:pic>
+              </a:graphicData>
+            </a:graphic>
+          </wp:inline>
+        </w:drawing>
+      </w:r>
+    </w:p>
+    <w:p>
+      <w:pPr>
+        <w:rPr>
+          <w:rFonts w:hint="default"/>
+          <w:lang w:val="en-US"/>
+        </w:rPr>
+      </w:pPr>
+      <w:r>
+        <w:rPr>
+          <w:rFonts w:hint="default"/>
+          <w:lang w:val="en-US"/>
+        </w:rPr>
+        <w:t xml:space="preserve">Merged into one columns </w:t>
+      </w:r>
+    </w:p>
+    <w:p>
+      <w:r>
+        <w:drawing>
+          <wp:inline distT="0" distB="0" distL="114300" distR="114300">
+            <wp:extent cx="5724525" cy="5549900"/>
+            <wp:effectExtent l="0" t="0" r="5715" b="12700"/>
+            <wp:docPr id="13" name="Picture 5"/>
+            <wp:cNvGraphicFramePr>
+              <a:graphicFrameLocks xmlns:a="http://schemas.openxmlformats.org/drawingml/2006/main" noChangeAspect="1"/>
+            </wp:cNvGraphicFramePr>
+            <a:graphic xmlns:a="http://schemas.openxmlformats.org/drawingml/2006/main">
+              <a:graphicData uri="http://schemas.openxmlformats.org/drawingml/2006/picture">
+                <pic:pic xmlns:pic="http://schemas.openxmlformats.org/drawingml/2006/picture">
+                  <pic:nvPicPr>
+                    <pic:cNvPr id="13" name="Picture 5"/>
+                    <pic:cNvPicPr>
+                      <a:picLocks noChangeAspect="1"/>
+                    </pic:cNvPicPr>
+                  </pic:nvPicPr>
+                  <pic:blipFill>
+                    <a:blip r:embed="rId16"/>
+                    <a:stretch>
+                      <a:fillRect/>
+                    </a:stretch>
+                  </pic:blipFill>
+                  <pic:spPr>
+                    <a:xfrm>
+                      <a:off x="0" y="0"/>
+                      <a:ext cx="5724525" cy="5549900"/>
+                    </a:xfrm>
+                    <a:prstGeom prst="rect">
+                      <a:avLst/>
+                    </a:prstGeom>
+                    <a:noFill/>
+                    <a:ln>
+                      <a:noFill/>
+                    </a:ln>
+                  </pic:spPr>
+                </pic:pic>
+              </a:graphicData>
+            </a:graphic>
+          </wp:inline>
+        </w:drawing>
+      </w:r>
+    </w:p>
+    <w:p>
+      <w:pPr>
+        <w:rPr>
+          <w:rFonts w:hint="default"/>
+          <w:lang w:val="en-US"/>
+        </w:rPr>
+      </w:pPr>
+      <w:r>
+        <w:rPr>
+          <w:rFonts w:hint="default"/>
+          <w:lang w:val="en-US"/>
+        </w:rPr>
+        <w:t>Filter the columns using the extracted year column</w:t>
+      </w:r>
+    </w:p>
+    <w:p>
+      <w:pPr>
+        <w:rPr>
+          <w:rFonts w:hint="default"/>
+          <w:lang w:val="en-US"/>
+        </w:rPr>
+      </w:pPr>
+      <w:r>
+        <w:drawing>
+          <wp:inline distT="0" distB="0" distL="114300" distR="114300">
+            <wp:extent cx="4333875" cy="1590675"/>
+            <wp:effectExtent l="0" t="0" r="9525" b="9525"/>
+            <wp:docPr id="14" name="Picture 6"/>
+            <wp:cNvGraphicFramePr>
+              <a:graphicFrameLocks xmlns:a="http://schemas.openxmlformats.org/drawingml/2006/main" noChangeAspect="1"/>
+            </wp:cNvGraphicFramePr>
+            <a:graphic xmlns:a="http://schemas.openxmlformats.org/drawingml/2006/main">
+              <a:graphicData uri="http://schemas.openxmlformats.org/drawingml/2006/picture">
+                <pic:pic xmlns:pic="http://schemas.openxmlformats.org/drawingml/2006/picture">
+                  <pic:nvPicPr>
+                    <pic:cNvPr id="14" name="Picture 6"/>
+                    <pic:cNvPicPr>
+                      <a:picLocks noChangeAspect="1"/>
+                    </pic:cNvPicPr>
+                  </pic:nvPicPr>
+                  <pic:blipFill>
+                    <a:blip r:embed="rId17"/>
+                    <a:stretch>
+                      <a:fillRect/>
+                    </a:stretch>
+                  </pic:blipFill>
+                  <pic:spPr>
+                    <a:xfrm>
+                      <a:off x="0" y="0"/>
+                      <a:ext cx="4333875" cy="1590675"/>
+                    </a:xfrm>
+                    <a:prstGeom prst="rect">
+                      <a:avLst/>
+                    </a:prstGeom>
+                    <a:noFill/>
+                    <a:ln>
+                      <a:noFill/>
+                    </a:ln>
+                  </pic:spPr>
+                </pic:pic>
+              </a:graphicData>
+            </a:graphic>
+          </wp:inline>
+        </w:drawing>
+      </w:r>
+    </w:p>
+    <w:p/>
+    <w:p>
+      <w:pPr>
+        <w:rPr>
+          <w:rFonts w:hint="default"/>
+          <w:lang w:val="en-US"/>
+        </w:rPr>
+      </w:pPr>
+      <w:r>
+        <w:rPr>
+          <w:rFonts w:hint="default"/>
+          <w:lang w:val="en-US"/>
+        </w:rPr>
+        <w:t>HOMEWROK 3</w:t>
+      </w:r>
+    </w:p>
+    <w:p>
+      <w:pPr>
+        <w:rPr>
+          <w:rFonts w:hint="default"/>
+          <w:lang w:val="en-US"/>
+        </w:rPr>
+      </w:pPr>
+    </w:p>
+    <w:p>
+      <w:r>
+        <w:drawing>
+          <wp:inline distT="0" distB="0" distL="114300" distR="114300">
+            <wp:extent cx="5723890" cy="3844290"/>
+            <wp:effectExtent l="0" t="0" r="6350" b="11430"/>
+            <wp:docPr id="15" name="Picture 7"/>
+            <wp:cNvGraphicFramePr>
+              <a:graphicFrameLocks xmlns:a="http://schemas.openxmlformats.org/drawingml/2006/main" noChangeAspect="1"/>
+            </wp:cNvGraphicFramePr>
+            <a:graphic xmlns:a="http://schemas.openxmlformats.org/drawingml/2006/main">
+              <a:graphicData uri="http://schemas.openxmlformats.org/drawingml/2006/picture">
+                <pic:pic xmlns:pic="http://schemas.openxmlformats.org/drawingml/2006/picture">
+                  <pic:nvPicPr>
+                    <pic:cNvPr id="15" name="Picture 7"/>
+                    <pic:cNvPicPr>
+                      <a:picLocks noChangeAspect="1"/>
+                    </pic:cNvPicPr>
+                  </pic:nvPicPr>
+                  <pic:blipFill>
+                    <a:blip r:embed="rId18"/>
+                    <a:stretch>
+                      <a:fillRect/>
+                    </a:stretch>
+                  </pic:blipFill>
+                  <pic:spPr>
+                    <a:xfrm>
+                      <a:off x="0" y="0"/>
+                      <a:ext cx="5723890" cy="3844290"/>
+                    </a:xfrm>
+                    <a:prstGeom prst="rect">
+                      <a:avLst/>
+                    </a:prstGeom>
+                    <a:noFill/>
+                    <a:ln>
+                      <a:noFill/>
+                    </a:ln>
+                  </pic:spPr>
+                </pic:pic>
+              </a:graphicData>
+            </a:graphic>
+          </wp:inline>
+        </w:drawing>
+      </w:r>
       <w:bookmarkStart w:id="0" w:name="_GoBack"/>
       <w:bookmarkEnd w:id="0"/>
     </w:p>
-    <w:p/>
-    <w:p>
-      <w:pPr>
-        <w:rPr>
-          <w:rFonts w:hint="default"/>
-          <w:lang w:val="en-US"/>
-        </w:rPr>
-      </w:pPr>
-      <w:r>
-        <w:rPr>
-          <w:rFonts w:hint="default"/>
-          <w:lang w:val="en-US"/>
-        </w:rPr>
-        <w:t>HOMEWROK 3</w:t>
+    <w:p>
+      <w:r>
+        <w:drawing>
+          <wp:inline distT="0" distB="0" distL="114300" distR="114300">
+            <wp:extent cx="5727700" cy="5429250"/>
+            <wp:effectExtent l="0" t="0" r="2540" b="11430"/>
+            <wp:docPr id="16" name="Picture 8"/>
+            <wp:cNvGraphicFramePr>
+              <a:graphicFrameLocks xmlns:a="http://schemas.openxmlformats.org/drawingml/2006/main" noChangeAspect="1"/>
+            </wp:cNvGraphicFramePr>
+            <a:graphic xmlns:a="http://schemas.openxmlformats.org/drawingml/2006/main">
+              <a:graphicData uri="http://schemas.openxmlformats.org/drawingml/2006/picture">
+                <pic:pic xmlns:pic="http://schemas.openxmlformats.org/drawingml/2006/picture">
+                  <pic:nvPicPr>
+                    <pic:cNvPr id="16" name="Picture 8"/>
+                    <pic:cNvPicPr>
+                      <a:picLocks noChangeAspect="1"/>
+                    </pic:cNvPicPr>
+                  </pic:nvPicPr>
+                  <pic:blipFill>
+                    <a:blip r:embed="rId19"/>
+                    <a:stretch>
+                      <a:fillRect/>
+                    </a:stretch>
+                  </pic:blipFill>
+                  <pic:spPr>
+                    <a:xfrm>
+                      <a:off x="0" y="0"/>
+                      <a:ext cx="5727700" cy="5429250"/>
+                    </a:xfrm>
+                    <a:prstGeom prst="rect">
+                      <a:avLst/>
+                    </a:prstGeom>
+                    <a:noFill/>
+                    <a:ln>
+                      <a:noFill/>
+                    </a:ln>
+                  </pic:spPr>
+                </pic:pic>
+              </a:graphicData>
+            </a:graphic>
+          </wp:inline>
+        </w:drawing>
+      </w:r>
+    </w:p>
+    <w:p>
+      <w:r>
+        <w:drawing>
+          <wp:inline distT="0" distB="0" distL="114300" distR="114300">
+            <wp:extent cx="5728970" cy="2655570"/>
+            <wp:effectExtent l="0" t="0" r="1270" b="11430"/>
+            <wp:docPr id="17" name="Picture 9"/>
+            <wp:cNvGraphicFramePr>
+              <a:graphicFrameLocks xmlns:a="http://schemas.openxmlformats.org/drawingml/2006/main" noChangeAspect="1"/>
+            </wp:cNvGraphicFramePr>
+            <a:graphic xmlns:a="http://schemas.openxmlformats.org/drawingml/2006/main">
+              <a:graphicData uri="http://schemas.openxmlformats.org/drawingml/2006/picture">
+                <pic:pic xmlns:pic="http://schemas.openxmlformats.org/drawingml/2006/picture">
+                  <pic:nvPicPr>
+                    <pic:cNvPr id="17" name="Picture 9"/>
+                    <pic:cNvPicPr>
+                      <a:picLocks noChangeAspect="1"/>
+                    </pic:cNvPicPr>
+                  </pic:nvPicPr>
+                  <pic:blipFill>
+                    <a:blip r:embed="rId20"/>
+                    <a:stretch>
+                      <a:fillRect/>
+                    </a:stretch>
+                  </pic:blipFill>
+                  <pic:spPr>
+                    <a:xfrm>
+                      <a:off x="0" y="0"/>
+                      <a:ext cx="5728970" cy="2655570"/>
+                    </a:xfrm>
+                    <a:prstGeom prst="rect">
+                      <a:avLst/>
+                    </a:prstGeom>
+                    <a:noFill/>
+                    <a:ln>
+                      <a:noFill/>
+                    </a:ln>
+                  </pic:spPr>
+                </pic:pic>
+              </a:graphicData>
+            </a:graphic>
+          </wp:inline>
+        </w:drawing>
+      </w:r>
+    </w:p>
+    <w:p>
+      <w:pPr>
+        <w:rPr>
+          <w:rFonts w:hint="default"/>
+          <w:lang w:val="en-US"/>
+        </w:rPr>
+      </w:pPr>
+      <w:r>
+        <w:drawing>
+          <wp:inline distT="0" distB="0" distL="114300" distR="114300">
+            <wp:extent cx="5725160" cy="1927860"/>
+            <wp:effectExtent l="0" t="0" r="5080" b="7620"/>
+            <wp:docPr id="18" name="Picture 10"/>
+            <wp:cNvGraphicFramePr>
+              <a:graphicFrameLocks xmlns:a="http://schemas.openxmlformats.org/drawingml/2006/main" noChangeAspect="1"/>
+            </wp:cNvGraphicFramePr>
+            <a:graphic xmlns:a="http://schemas.openxmlformats.org/drawingml/2006/main">
+              <a:graphicData uri="http://schemas.openxmlformats.org/drawingml/2006/picture">
+                <pic:pic xmlns:pic="http://schemas.openxmlformats.org/drawingml/2006/picture">
+                  <pic:nvPicPr>
+                    <pic:cNvPr id="18" name="Picture 10"/>
+                    <pic:cNvPicPr>
+                      <a:picLocks noChangeAspect="1"/>
+                    </pic:cNvPicPr>
+                  </pic:nvPicPr>
+                  <pic:blipFill>
+                    <a:blip r:embed="rId21"/>
+                    <a:stretch>
+                      <a:fillRect/>
+                    </a:stretch>
+                  </pic:blipFill>
+                  <pic:spPr>
+                    <a:xfrm>
+                      <a:off x="0" y="0"/>
+                      <a:ext cx="5725160" cy="1927860"/>
+                    </a:xfrm>
+                    <a:prstGeom prst="rect">
+                      <a:avLst/>
+                    </a:prstGeom>
+                    <a:noFill/>
+                    <a:ln>
+                      <a:noFill/>
+                    </a:ln>
+                  </pic:spPr>
+                </pic:pic>
+              </a:graphicData>
+            </a:graphic>
+          </wp:inline>
+        </w:drawing>
       </w:r>
     </w:p>
     <w:p>
@@ -474,7 +1027,7 @@
                     </pic:cNvPicPr>
                   </pic:nvPicPr>
                   <pic:blipFill>
-                    <a:blip r:embed="rId13"/>
+                    <a:blip r:embed="rId22"/>
                     <a:stretch>
                       <a:fillRect/>
                     </a:stretch>
@@ -499,191 +1052,6 @@
         </w:drawing>
       </w:r>
     </w:p>
-    <w:p/>
-    <w:p>
-      <w:r>
-        <w:drawing>
-          <wp:inline distT="0" distB="0" distL="114300" distR="114300">
-            <wp:extent cx="5719445" cy="2468880"/>
-            <wp:effectExtent l="0" t="0" r="10795" b="0"/>
-            <wp:docPr id="2" name="Picture 2"/>
-            <wp:cNvGraphicFramePr>
-              <a:graphicFrameLocks xmlns:a="http://schemas.openxmlformats.org/drawingml/2006/main" noChangeAspect="1"/>
-            </wp:cNvGraphicFramePr>
-            <a:graphic xmlns:a="http://schemas.openxmlformats.org/drawingml/2006/main">
-              <a:graphicData uri="http://schemas.openxmlformats.org/drawingml/2006/picture">
-                <pic:pic xmlns:pic="http://schemas.openxmlformats.org/drawingml/2006/picture">
-                  <pic:nvPicPr>
-                    <pic:cNvPr id="2" name="Picture 2"/>
-                    <pic:cNvPicPr>
-                      <a:picLocks noChangeAspect="1"/>
-                    </pic:cNvPicPr>
-                  </pic:nvPicPr>
-                  <pic:blipFill>
-                    <a:blip r:embed="rId14"/>
-                    <a:stretch>
-                      <a:fillRect/>
-                    </a:stretch>
-                  </pic:blipFill>
-                  <pic:spPr>
-                    <a:xfrm>
-                      <a:off x="0" y="0"/>
-                      <a:ext cx="5719445" cy="2468880"/>
-                    </a:xfrm>
-                    <a:prstGeom prst="rect">
-                      <a:avLst/>
-                    </a:prstGeom>
-                    <a:noFill/>
-                    <a:ln>
-                      <a:noFill/>
-                    </a:ln>
-                  </pic:spPr>
-                </pic:pic>
-              </a:graphicData>
-            </a:graphic>
-          </wp:inline>
-        </w:drawing>
-      </w:r>
-    </w:p>
-    <w:p/>
-    <w:p>
-      <w:r>
-        <w:drawing>
-          <wp:inline distT="0" distB="0" distL="114300" distR="114300">
-            <wp:extent cx="3914775" cy="5581650"/>
-            <wp:effectExtent l="0" t="0" r="1905" b="11430"/>
-            <wp:docPr id="3" name="Picture 3"/>
-            <wp:cNvGraphicFramePr>
-              <a:graphicFrameLocks xmlns:a="http://schemas.openxmlformats.org/drawingml/2006/main" noChangeAspect="1"/>
-            </wp:cNvGraphicFramePr>
-            <a:graphic xmlns:a="http://schemas.openxmlformats.org/drawingml/2006/main">
-              <a:graphicData uri="http://schemas.openxmlformats.org/drawingml/2006/picture">
-                <pic:pic xmlns:pic="http://schemas.openxmlformats.org/drawingml/2006/picture">
-                  <pic:nvPicPr>
-                    <pic:cNvPr id="3" name="Picture 3"/>
-                    <pic:cNvPicPr>
-                      <a:picLocks noChangeAspect="1"/>
-                    </pic:cNvPicPr>
-                  </pic:nvPicPr>
-                  <pic:blipFill>
-                    <a:blip r:embed="rId15"/>
-                    <a:stretch>
-                      <a:fillRect/>
-                    </a:stretch>
-                  </pic:blipFill>
-                  <pic:spPr>
-                    <a:xfrm>
-                      <a:off x="0" y="0"/>
-                      <a:ext cx="3914775" cy="5581650"/>
-                    </a:xfrm>
-                    <a:prstGeom prst="rect">
-                      <a:avLst/>
-                    </a:prstGeom>
-                    <a:noFill/>
-                    <a:ln>
-                      <a:noFill/>
-                    </a:ln>
-                  </pic:spPr>
-                </pic:pic>
-              </a:graphicData>
-            </a:graphic>
-          </wp:inline>
-        </w:drawing>
-      </w:r>
-    </w:p>
-    <w:p/>
-    <w:p>
-      <w:r>
-        <w:drawing>
-          <wp:inline distT="0" distB="0" distL="114300" distR="114300">
-            <wp:extent cx="3867150" cy="5534025"/>
-            <wp:effectExtent l="0" t="0" r="3810" b="13335"/>
-            <wp:docPr id="4" name="Picture 4"/>
-            <wp:cNvGraphicFramePr>
-              <a:graphicFrameLocks xmlns:a="http://schemas.openxmlformats.org/drawingml/2006/main" noChangeAspect="1"/>
-            </wp:cNvGraphicFramePr>
-            <a:graphic xmlns:a="http://schemas.openxmlformats.org/drawingml/2006/main">
-              <a:graphicData uri="http://schemas.openxmlformats.org/drawingml/2006/picture">
-                <pic:pic xmlns:pic="http://schemas.openxmlformats.org/drawingml/2006/picture">
-                  <pic:nvPicPr>
-                    <pic:cNvPr id="4" name="Picture 4"/>
-                    <pic:cNvPicPr>
-                      <a:picLocks noChangeAspect="1"/>
-                    </pic:cNvPicPr>
-                  </pic:nvPicPr>
-                  <pic:blipFill>
-                    <a:blip r:embed="rId16"/>
-                    <a:stretch>
-                      <a:fillRect/>
-                    </a:stretch>
-                  </pic:blipFill>
-                  <pic:spPr>
-                    <a:xfrm>
-                      <a:off x="0" y="0"/>
-                      <a:ext cx="3867150" cy="5534025"/>
-                    </a:xfrm>
-                    <a:prstGeom prst="rect">
-                      <a:avLst/>
-                    </a:prstGeom>
-                    <a:noFill/>
-                    <a:ln>
-                      <a:noFill/>
-                    </a:ln>
-                  </pic:spPr>
-                </pic:pic>
-              </a:graphicData>
-            </a:graphic>
-          </wp:inline>
-        </w:drawing>
-      </w:r>
-    </w:p>
-    <w:p/>
-    <w:p>
-      <w:r>
-        <w:drawing>
-          <wp:inline distT="0" distB="0" distL="114300" distR="114300">
-            <wp:extent cx="5429250" cy="6867525"/>
-            <wp:effectExtent l="0" t="0" r="11430" b="5715"/>
-            <wp:docPr id="5" name="Picture 5"/>
-            <wp:cNvGraphicFramePr>
-              <a:graphicFrameLocks xmlns:a="http://schemas.openxmlformats.org/drawingml/2006/main" noChangeAspect="1"/>
-            </wp:cNvGraphicFramePr>
-            <a:graphic xmlns:a="http://schemas.openxmlformats.org/drawingml/2006/main">
-              <a:graphicData uri="http://schemas.openxmlformats.org/drawingml/2006/picture">
-                <pic:pic xmlns:pic="http://schemas.openxmlformats.org/drawingml/2006/picture">
-                  <pic:nvPicPr>
-                    <pic:cNvPr id="5" name="Picture 5"/>
-                    <pic:cNvPicPr>
-                      <a:picLocks noChangeAspect="1"/>
-                    </pic:cNvPicPr>
-                  </pic:nvPicPr>
-                  <pic:blipFill>
-                    <a:blip r:embed="rId17"/>
-                    <a:stretch>
-                      <a:fillRect/>
-                    </a:stretch>
-                  </pic:blipFill>
-                  <pic:spPr>
-                    <a:xfrm>
-                      <a:off x="0" y="0"/>
-                      <a:ext cx="5429250" cy="6867525"/>
-                    </a:xfrm>
-                    <a:prstGeom prst="rect">
-                      <a:avLst/>
-                    </a:prstGeom>
-                    <a:noFill/>
-                    <a:ln>
-                      <a:noFill/>
-                    </a:ln>
-                  </pic:spPr>
-                </pic:pic>
-              </a:graphicData>
-            </a:graphic>
-          </wp:inline>
-        </w:drawing>
-      </w:r>
-    </w:p>
-    <w:p/>
     <w:p>
       <w:pPr>
         <w:rPr>
@@ -712,7 +1080,7 @@
                     </pic:cNvPicPr>
                   </pic:nvPicPr>
                   <pic:blipFill>
-                    <a:blip r:embed="rId18"/>
+                    <a:blip r:embed="rId23"/>
                     <a:stretch>
                       <a:fillRect/>
                     </a:stretch>
@@ -799,7 +1167,7 @@
                     </pic:cNvPicPr>
                   </pic:nvPicPr>
                   <pic:blipFill>
-                    <a:blip r:embed="rId19"/>
+                    <a:blip r:embed="rId24"/>
                     <a:stretch>
                       <a:fillRect/>
                     </a:stretch>
@@ -871,7 +1239,7 @@
                     </pic:cNvPicPr>
                   </pic:nvPicPr>
                   <pic:blipFill>
-                    <a:blip r:embed="rId20"/>
+                    <a:blip r:embed="rId25"/>
                     <a:stretch>
                       <a:fillRect/>
                     </a:stretch>
@@ -936,7 +1304,7 @@
                     </pic:cNvPicPr>
                   </pic:nvPicPr>
                   <pic:blipFill>
-                    <a:blip r:embed="rId21"/>
+                    <a:blip r:embed="rId26"/>
                     <a:stretch>
                       <a:fillRect/>
                     </a:stretch>
